--- a/public/sampletemplates/15A form template English Version.docx
+++ b/public/sampletemplates/15A form template English Version.docx
@@ -476,7 +476,21 @@
                 <w:szCs w:val="20"/>
               </w:rPr>
               <w:tab/>
-              <w:t>(i)</w:t>
+              <w:t>(</w:t>
+            </w:r>
+            <w:proofErr w:type="spellStart"/>
+            <w:r>
+              <w:rPr>
+                <w:szCs w:val="20"/>
+              </w:rPr>
+              <w:t>i</w:t>
+            </w:r>
+            <w:proofErr w:type="spellEnd"/>
+            <w:r>
+              <w:rPr>
+                <w:szCs w:val="20"/>
+              </w:rPr>
+              <w:t>)</w:t>
             </w:r>
             <w:r>
               <w:rPr>
@@ -1017,7 +1031,23 @@
                       <w:b/>
                       <w:spacing w:val="-2"/>
                     </w:rPr>
-                    <w:t xml:space="preserve">Company Secretary's Office, Tenaga Nasional Berhad, 16th Floor, Tower A,      </w:t>
+                    <w:t xml:space="preserve">Company Secretary's Office, Tenaga Nasional </w:t>
+                  </w:r>
+                  <w:proofErr w:type="spellStart"/>
+                  <w:r>
+                    <w:rPr>
+                      <w:b/>
+                      <w:spacing w:val="-2"/>
+                    </w:rPr>
+                    <w:t>Berhad</w:t>
+                  </w:r>
+                  <w:proofErr w:type="spellEnd"/>
+                  <w:r>
+                    <w:rPr>
+                      <w:b/>
+                      <w:spacing w:val="-2"/>
+                    </w:rPr>
+                    <w:t xml:space="preserve">, 16th Floor, Tower A,      </w:t>
                   </w:r>
                 </w:p>
               </w:tc>
@@ -1126,7 +1156,21 @@
               <w:rPr>
                 <w:b/>
               </w:rPr>
-              <w:t>Tenaga Nasional Berhad (199001009294 (200866-W))</w:t>
+              <w:t xml:space="preserve">Tenaga Nasional </w:t>
+            </w:r>
+            <w:proofErr w:type="spellStart"/>
+            <w:r>
+              <w:rPr>
+                <w:b/>
+              </w:rPr>
+              <w:t>Berhad</w:t>
+            </w:r>
+            <w:proofErr w:type="spellEnd"/>
+            <w:r>
+              <w:rPr>
+                <w:b/>
+              </w:rPr>
+              <w:t xml:space="preserve"> (199001009294 (200866-W))</w:t>
             </w:r>
           </w:p>
           <w:p>
@@ -1593,12 +1637,21 @@
                 <w:lang w:val="ms-MY"/>
               </w:rPr>
             </w:pPr>
+            <w:proofErr w:type="spellStart"/>
             <w:r>
               <w:rPr>
                 <w:rFonts w:ascii="Times New Roman" w:hAnsi="Times New Roman"/>
                 <w:sz w:val="20"/>
               </w:rPr>
-              <w:t>Sapiah Binti Abd Basir (K/P : 790826-10-5562) as TNB Representative</w:t>
+              <w:t>Sapiah</w:t>
+            </w:r>
+            <w:proofErr w:type="spellEnd"/>
+            <w:r>
+              <w:rPr>
+                <w:rFonts w:ascii="Times New Roman" w:hAnsi="Times New Roman"/>
+                <w:sz w:val="20"/>
+              </w:rPr>
+              <w:t xml:space="preserve"> Binti Abd Basir (K/P : 790826-10-5562) as TNB Representative</w:t>
             </w:r>
           </w:p>
         </w:tc>
@@ -1734,7 +1787,15 @@
             </w:pPr>
             <w:r>
               <w:tab/>
-              <w:t>(i)</w:t>
+              <w:t>(</w:t>
+            </w:r>
+            <w:proofErr w:type="spellStart"/>
+            <w:r>
+              <w:t>i</w:t>
+            </w:r>
+            <w:proofErr w:type="spellEnd"/>
+            <w:r>
+              <w:t>)</w:t>
             </w:r>
             <w:r>
               <w:tab/>
@@ -2584,7 +2645,15 @@
             </w:pPr>
             <w:r>
               <w:tab/>
-              <w:t>(i)</w:t>
+              <w:t>(</w:t>
+            </w:r>
+            <w:proofErr w:type="spellStart"/>
+            <w:r>
+              <w:t>i</w:t>
+            </w:r>
+            <w:proofErr w:type="spellEnd"/>
+            <w:r>
+              <w:t>)</w:t>
             </w:r>
             <w:r>
               <w:tab/>
@@ -3656,9 +3725,14 @@
             <w:r>
               <w:t xml:space="preserve">{{ </w:t>
             </w:r>
+            <w:proofErr w:type="spellStart"/>
+            <w:r>
+              <w:t>Lease</w:t>
+            </w:r>
             <w:r>
               <w:t>FunctionalLocationInformation.CityTownDistrict</w:t>
             </w:r>
+            <w:proofErr w:type="spellEnd"/>
             <w:r>
               <w:t>}}</w:t>
             </w:r>
@@ -3690,9 +3764,14 @@
             <w:r>
               <w:t>{{</w:t>
             </w:r>
+            <w:proofErr w:type="spellStart"/>
+            <w:r>
+              <w:t>Lease</w:t>
+            </w:r>
             <w:r>
               <w:t>FunctionalLocationInformation.NumberOfLotPlotPT</w:t>
             </w:r>
+            <w:proofErr w:type="spellEnd"/>
             <w:r>
               <w:t>}}</w:t>
             </w:r>
@@ -3715,9 +3794,14 @@
             <w:r>
               <w:t>{{</w:t>
             </w:r>
+            <w:proofErr w:type="spellStart"/>
+            <w:r>
+              <w:t>Lease</w:t>
+            </w:r>
             <w:r>
               <w:t>FunctionalLocationInformation.PartOfAnyLand</w:t>
             </w:r>
+            <w:proofErr w:type="spellEnd"/>
             <w:r>
               <w:t>}}</w:t>
             </w:r>
@@ -3964,7 +4048,7 @@
                     </wp:anchor>
                   </w:drawing>
                 </mc:Choice>
-                <mc:Fallback xmlns:a="http://schemas.openxmlformats.org/drawingml/2006/main" xmlns:a14="http://schemas.microsoft.com/office/drawing/2010/main" xmlns:arto="http://schemas.microsoft.com/office/word/2006/arto">
+                <mc:Fallback xmlns:arto="http://schemas.microsoft.com/office/word/2006/arto" xmlns:a14="http://schemas.microsoft.com/office/drawing/2010/main" xmlns:a="http://schemas.openxmlformats.org/drawingml/2006/main">
                   <w:pict>
                     <v:line id="Line 2" style="position:absolute;rotation:63602fd;flip:x;z-index:251657216;visibility:visible;mso-wrap-style:square;mso-width-percent:0;mso-height-percent:0;mso-wrap-distance-left:9pt;mso-wrap-distance-top:0;mso-wrap-distance-right:9pt;mso-wrap-distance-bottom:0;mso-position-horizontal:absolute;mso-position-horizontal-relative:text;mso-position-vertical:absolute;mso-position-vertical-relative:text;mso-width-percent:0;mso-height-percent:0;mso-width-relative:page;mso-height-relative:page" o:spid="_x0000_s1026" o:gfxdata="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" from="-7.8pt,4.25pt" to="501.7pt,167.9pt" w14:anchorId="0254123E"/>
                   </w:pict>
@@ -4629,8 +4713,17 @@
           <w:sz w:val="28"/>
           <w:szCs w:val="28"/>
         </w:rPr>
-        <w:t>LASING LASING</w:t>
+        <w:t xml:space="preserve">LASING </w:t>
       </w:r>
+      <w:proofErr w:type="spellStart"/>
+      <w:r>
+        <w:rPr>
+          <w:sz w:val="28"/>
+          <w:szCs w:val="28"/>
+        </w:rPr>
+        <w:t>LASING</w:t>
+      </w:r>
+      <w:proofErr w:type="spellEnd"/>
     </w:p>
     <w:tbl>
       <w:tblPr>
@@ -5067,7 +5160,25 @@
           <w:b w:val="0"/>
           <w:sz w:val="20"/>
         </w:rPr>
-        <w:t>the landlord of the land described in the Table below, hereby alludes to the taxee whose name is below –</w:t>
+        <w:t xml:space="preserve">the landlord of the land described in the Table below, hereby alludes to the </w:t>
+      </w:r>
+      <w:proofErr w:type="spellStart"/>
+      <w:r>
+        <w:rPr>
+          <w:rFonts w:ascii="Times New Roman" w:hAnsi="Times New Roman"/>
+          <w:b w:val="0"/>
+          <w:sz w:val="20"/>
+        </w:rPr>
+        <w:t>taxee</w:t>
+      </w:r>
+      <w:proofErr w:type="spellEnd"/>
+      <w:r>
+        <w:rPr>
+          <w:rFonts w:ascii="Times New Roman" w:hAnsi="Times New Roman"/>
+          <w:b w:val="0"/>
+          <w:sz w:val="20"/>
+        </w:rPr>
+        <w:t xml:space="preserve"> whose name is below –</w:t>
       </w:r>
     </w:p>
     <w:p>
